--- a/ArchLinux/Arch Linux - Installation Guidelines.docx
+++ b/ArchLinux/Arch Linux - Installation Guidelines.docx
@@ -1023,12 +1023,12 @@
           <wp:inline distB="114300" distT="114300" distL="114300" distR="114300">
             <wp:extent cx="6553200" cy="1609725"/>
             <wp:effectExtent b="0" l="0" r="0" t="0"/>
-            <wp:docPr id="5" name="image3.png"/>
+            <wp:docPr id="5" name="image5.png"/>
             <a:graphic>
               <a:graphicData uri="http://schemas.openxmlformats.org/drawingml/2006/picture">
                 <pic:pic>
                   <pic:nvPicPr>
-                    <pic:cNvPr id="0" name="image3.png"/>
+                    <pic:cNvPr id="0" name="image5.png"/>
                     <pic:cNvPicPr preferRelativeResize="0"/>
                   </pic:nvPicPr>
                   <pic:blipFill>
@@ -1109,12 +1109,12 @@
           <wp:inline distB="114300" distT="114300" distL="114300" distR="114300">
             <wp:extent cx="4581525" cy="3333750"/>
             <wp:effectExtent b="0" l="0" r="0" t="0"/>
-            <wp:docPr id="1" name="image5.png"/>
+            <wp:docPr id="1" name="image12.png"/>
             <a:graphic>
               <a:graphicData uri="http://schemas.openxmlformats.org/drawingml/2006/picture">
                 <pic:pic>
                   <pic:nvPicPr>
-                    <pic:cNvPr id="0" name="image5.png"/>
+                    <pic:cNvPr id="0" name="image12.png"/>
                     <pic:cNvPicPr preferRelativeResize="0"/>
                   </pic:nvPicPr>
                   <pic:blipFill>
@@ -1185,12 +1185,12 @@
           <wp:inline distB="114300" distT="114300" distL="114300" distR="114300">
             <wp:extent cx="6915150" cy="4673600"/>
             <wp:effectExtent b="0" l="0" r="0" t="0"/>
-            <wp:docPr id="6" name="image8.png"/>
+            <wp:docPr id="6" name="image9.png"/>
             <a:graphic>
               <a:graphicData uri="http://schemas.openxmlformats.org/drawingml/2006/picture">
                 <pic:pic>
                   <pic:nvPicPr>
-                    <pic:cNvPr id="0" name="image8.png"/>
+                    <pic:cNvPr id="0" name="image9.png"/>
                     <pic:cNvPicPr preferRelativeResize="0"/>
                   </pic:nvPicPr>
                   <pic:blipFill>
@@ -1249,12 +1249,12 @@
           <wp:inline distB="114300" distT="114300" distL="114300" distR="114300">
             <wp:extent cx="5676900" cy="1114425"/>
             <wp:effectExtent b="0" l="0" r="0" t="0"/>
-            <wp:docPr id="14" name="image11.png"/>
+            <wp:docPr id="14" name="image14.png"/>
             <a:graphic>
               <a:graphicData uri="http://schemas.openxmlformats.org/drawingml/2006/picture">
                 <pic:pic>
                   <pic:nvPicPr>
-                    <pic:cNvPr id="0" name="image11.png"/>
+                    <pic:cNvPr id="0" name="image14.png"/>
                     <pic:cNvPicPr preferRelativeResize="0"/>
                   </pic:nvPicPr>
                   <pic:blipFill>
@@ -1313,12 +1313,12 @@
           <wp:inline distB="114300" distT="114300" distL="114300" distR="114300">
             <wp:extent cx="5191125" cy="1781175"/>
             <wp:effectExtent b="0" l="0" r="0" t="0"/>
-            <wp:docPr id="9" name="image9.png"/>
+            <wp:docPr id="9" name="image6.png"/>
             <a:graphic>
               <a:graphicData uri="http://schemas.openxmlformats.org/drawingml/2006/picture">
                 <pic:pic>
                   <pic:nvPicPr>
-                    <pic:cNvPr id="0" name="image9.png"/>
+                    <pic:cNvPr id="0" name="image6.png"/>
                     <pic:cNvPicPr preferRelativeResize="0"/>
                   </pic:nvPicPr>
                   <pic:blipFill>
@@ -1397,12 +1397,12 @@
           <wp:inline distB="114300" distT="114300" distL="114300" distR="114300">
             <wp:extent cx="6915150" cy="863600"/>
             <wp:effectExtent b="0" l="0" r="0" t="0"/>
-            <wp:docPr id="2" name="image2.png"/>
+            <wp:docPr id="2" name="image10.png"/>
             <a:graphic>
               <a:graphicData uri="http://schemas.openxmlformats.org/drawingml/2006/picture">
                 <pic:pic>
                   <pic:nvPicPr>
-                    <pic:cNvPr id="0" name="image2.png"/>
+                    <pic:cNvPr id="0" name="image10.png"/>
                     <pic:cNvPicPr preferRelativeResize="0"/>
                   </pic:nvPicPr>
                   <pic:blipFill>
@@ -1476,12 +1476,12 @@
           <wp:inline distB="114300" distT="114300" distL="114300" distR="114300">
             <wp:extent cx="5819775" cy="2114550"/>
             <wp:effectExtent b="0" l="0" r="0" t="0"/>
-            <wp:docPr id="11" name="image10.png"/>
+            <wp:docPr id="11" name="image8.png"/>
             <a:graphic>
               <a:graphicData uri="http://schemas.openxmlformats.org/drawingml/2006/picture">
                 <pic:pic>
                   <pic:nvPicPr>
-                    <pic:cNvPr id="0" name="image10.png"/>
+                    <pic:cNvPr id="0" name="image8.png"/>
                     <pic:cNvPicPr preferRelativeResize="0"/>
                   </pic:nvPicPr>
                   <pic:blipFill>
@@ -1551,12 +1551,12 @@
           <wp:inline distB="114300" distT="114300" distL="114300" distR="114300">
             <wp:extent cx="5943600" cy="2324100"/>
             <wp:effectExtent b="0" l="0" r="0" t="0"/>
-            <wp:docPr id="10" name="image14.png"/>
+            <wp:docPr id="10" name="image13.png"/>
             <a:graphic>
               <a:graphicData uri="http://schemas.openxmlformats.org/drawingml/2006/picture">
                 <pic:pic>
                   <pic:nvPicPr>
-                    <pic:cNvPr id="0" name="image14.png"/>
+                    <pic:cNvPr id="0" name="image13.png"/>
                     <pic:cNvPicPr preferRelativeResize="0"/>
                   </pic:nvPicPr>
                   <pic:blipFill>
@@ -1604,12 +1604,12 @@
           <wp:inline distB="114300" distT="114300" distL="114300" distR="114300">
             <wp:extent cx="5943600" cy="1917700"/>
             <wp:effectExtent b="0" l="0" r="0" t="0"/>
-            <wp:docPr id="3" name="image4.png"/>
+            <wp:docPr id="3" name="image11.png"/>
             <a:graphic>
               <a:graphicData uri="http://schemas.openxmlformats.org/drawingml/2006/picture">
                 <pic:pic>
                   <pic:nvPicPr>
-                    <pic:cNvPr id="0" name="image4.png"/>
+                    <pic:cNvPr id="0" name="image11.png"/>
                     <pic:cNvPicPr preferRelativeResize="0"/>
                   </pic:nvPicPr>
                   <pic:blipFill>
@@ -1657,12 +1657,12 @@
           <wp:inline distB="114300" distT="114300" distL="114300" distR="114300">
             <wp:extent cx="5943600" cy="3162300"/>
             <wp:effectExtent b="0" l="0" r="0" t="0"/>
-            <wp:docPr id="12" name="image12.png"/>
+            <wp:docPr id="12" name="image3.png"/>
             <a:graphic>
               <a:graphicData uri="http://schemas.openxmlformats.org/drawingml/2006/picture">
                 <pic:pic>
                   <pic:nvPicPr>
-                    <pic:cNvPr id="0" name="image12.png"/>
+                    <pic:cNvPr id="0" name="image3.png"/>
                     <pic:cNvPicPr preferRelativeResize="0"/>
                   </pic:nvPicPr>
                   <pic:blipFill>
@@ -2306,12 +2306,12 @@
           <wp:inline distB="114300" distT="114300" distL="114300" distR="114300">
             <wp:extent cx="5943600" cy="1435100"/>
             <wp:effectExtent b="0" l="0" r="0" t="0"/>
-            <wp:docPr id="4" name="image6.png"/>
+            <wp:docPr id="4" name="image4.png"/>
             <a:graphic>
               <a:graphicData uri="http://schemas.openxmlformats.org/drawingml/2006/picture">
                 <pic:pic>
                   <pic:nvPicPr>
-                    <pic:cNvPr id="0" name="image6.png"/>
+                    <pic:cNvPr id="0" name="image4.png"/>
                     <pic:cNvPicPr preferRelativeResize="0"/>
                   </pic:nvPicPr>
                   <pic:blipFill>
@@ -2787,12 +2787,12 @@
           <wp:inline distB="114300" distT="114300" distL="114300" distR="114300">
             <wp:extent cx="5943600" cy="495300"/>
             <wp:effectExtent b="0" l="0" r="0" t="0"/>
-            <wp:docPr id="13" name="image13.png"/>
+            <wp:docPr id="13" name="image2.png"/>
             <a:graphic>
               <a:graphicData uri="http://schemas.openxmlformats.org/drawingml/2006/picture">
                 <pic:pic>
                   <pic:nvPicPr>
-                    <pic:cNvPr id="0" name="image13.png"/>
+                    <pic:cNvPr id="0" name="image2.png"/>
                     <pic:cNvPicPr preferRelativeResize="0"/>
                   </pic:nvPicPr>
                   <pic:blipFill>
